--- a/doc/business/ПМИ.docx
+++ b/doc/business/ПМИ.docx
@@ -246,13 +246,7 @@
         <w:rPr>
           <w:b/>
         </w:rPr>
-        <w:t>№ 02068143.00237-0</w:t>
-      </w:r>
-      <w:r>
-        <w:rPr>
-          <w:b/>
-        </w:rPr>
-        <w:t>8</w:t>
+        <w:t>№ 02068143.00237-08</w:t>
       </w:r>
     </w:p>
     <w:p>
@@ -359,12 +353,16 @@
             <w:jc w:val="center"/>
             <w:rPr>
               <w:rFonts w:ascii="Times New Roman" w:hAnsi="Times New Roman" w:cs="Times New Roman"/>
+              <w:b/>
+              <w:bCs/>
               <w:color w:val="auto"/>
             </w:rPr>
           </w:pPr>
           <w:r>
             <w:rPr>
               <w:rFonts w:ascii="Times New Roman" w:hAnsi="Times New Roman" w:cs="Times New Roman"/>
+              <w:b/>
+              <w:bCs/>
               <w:color w:val="auto"/>
             </w:rPr>
             <w:t>Оглавление</w:t>
@@ -404,7 +402,7 @@
             </w:rPr>
             <w:fldChar w:fldCharType="separate"/>
           </w:r>
-          <w:hyperlink w:anchor="_Toc107161458" w:history="1">
+          <w:hyperlink w:anchor="_Toc107264553" w:history="1">
             <w:r>
               <w:rPr>
                 <w:rStyle w:val="a6"/>
@@ -412,7 +410,7 @@
                 <w:sz w:val="24"/>
                 <w:szCs w:val="24"/>
               </w:rPr>
-              <w:t>1.Объект испытаний</w:t>
+              <w:t>1 Объект испытаний</w:t>
             </w:r>
             <w:r>
               <w:rPr>
@@ -439,7 +437,7 @@
                 <w:sz w:val="24"/>
                 <w:szCs w:val="24"/>
               </w:rPr>
-              <w:instrText xml:space="preserve"> PAGEREF _Toc107161458 \h </w:instrText>
+              <w:instrText xml:space="preserve"> PAGEREF _Toc107264553 \h </w:instrText>
             </w:r>
             <w:r>
               <w:rPr>
@@ -491,7 +489,7 @@
               <w:szCs w:val="20"/>
             </w:rPr>
           </w:pPr>
-          <w:hyperlink w:anchor="_Toc107161459" w:history="1">
+          <w:hyperlink w:anchor="_Toc107264554" w:history="1">
             <w:r>
               <w:rPr>
                 <w:rStyle w:val="a6"/>
@@ -499,7 +497,7 @@
                 <w:sz w:val="24"/>
                 <w:szCs w:val="24"/>
               </w:rPr>
-              <w:t>2.Цель испытания</w:t>
+              <w:t>2 Цель испытания</w:t>
             </w:r>
             <w:r>
               <w:rPr>
@@ -526,7 +524,7 @@
                 <w:sz w:val="24"/>
                 <w:szCs w:val="24"/>
               </w:rPr>
-              <w:instrText xml:space="preserve"> PAGEREF _Toc107161459 \h </w:instrText>
+              <w:instrText xml:space="preserve"> PAGEREF _Toc107264554 \h </w:instrText>
             </w:r>
             <w:r>
               <w:rPr>
@@ -578,7 +576,7 @@
               <w:szCs w:val="20"/>
             </w:rPr>
           </w:pPr>
-          <w:hyperlink w:anchor="_Toc107161460" w:history="1">
+          <w:hyperlink w:anchor="_Toc107264555" w:history="1">
             <w:r>
               <w:rPr>
                 <w:rStyle w:val="a6"/>
@@ -586,7 +584,7 @@
                 <w:sz w:val="24"/>
                 <w:szCs w:val="24"/>
               </w:rPr>
-              <w:t>3.Организация проведеняи испытаний</w:t>
+              <w:t>3 Организация проведеняи испытаний</w:t>
             </w:r>
             <w:r>
               <w:rPr>
@@ -613,7 +611,7 @@
                 <w:sz w:val="24"/>
                 <w:szCs w:val="24"/>
               </w:rPr>
-              <w:instrText xml:space="preserve"> PAGEREF _Toc107161460 \h </w:instrText>
+              <w:instrText xml:space="preserve"> PAGEREF _Toc107264555 \h </w:instrText>
             </w:r>
             <w:r>
               <w:rPr>
@@ -665,7 +663,7 @@
               <w:szCs w:val="20"/>
             </w:rPr>
           </w:pPr>
-          <w:hyperlink w:anchor="_Toc107161461" w:history="1">
+          <w:hyperlink w:anchor="_Toc107264556" w:history="1">
             <w:r>
               <w:rPr>
                 <w:rStyle w:val="a6"/>
@@ -673,7 +671,7 @@
                 <w:sz w:val="24"/>
                 <w:szCs w:val="24"/>
               </w:rPr>
-              <w:t>4. требования к программному обеспечению</w:t>
+              <w:t>4 требования к программному обеспечению</w:t>
             </w:r>
             <w:r>
               <w:rPr>
@@ -700,7 +698,7 @@
                 <w:sz w:val="24"/>
                 <w:szCs w:val="24"/>
               </w:rPr>
-              <w:instrText xml:space="preserve"> PAGEREF _Toc107161461 \h </w:instrText>
+              <w:instrText xml:space="preserve"> PAGEREF _Toc107264556 \h </w:instrText>
             </w:r>
             <w:r>
               <w:rPr>
@@ -752,7 +750,7 @@
               <w:szCs w:val="20"/>
             </w:rPr>
           </w:pPr>
-          <w:hyperlink w:anchor="_Toc107161462" w:history="1">
+          <w:hyperlink w:anchor="_Toc107264557" w:history="1">
             <w:r>
               <w:rPr>
                 <w:rStyle w:val="a6"/>
@@ -760,7 +758,7 @@
                 <w:sz w:val="24"/>
                 <w:szCs w:val="24"/>
               </w:rPr>
-              <w:t>5. Требования к программной документации</w:t>
+              <w:t>5 Требования к программной документации</w:t>
             </w:r>
             <w:r>
               <w:rPr>
@@ -787,7 +785,7 @@
                 <w:sz w:val="24"/>
                 <w:szCs w:val="24"/>
               </w:rPr>
-              <w:instrText xml:space="preserve"> PAGEREF _Toc107161462 \h </w:instrText>
+              <w:instrText xml:space="preserve"> PAGEREF _Toc107264557 \h </w:instrText>
             </w:r>
             <w:r>
               <w:rPr>
@@ -839,7 +837,7 @@
               <w:szCs w:val="20"/>
             </w:rPr>
           </w:pPr>
-          <w:hyperlink w:anchor="_Toc107161463" w:history="1">
+          <w:hyperlink w:anchor="_Toc107264558" w:history="1">
             <w:r>
               <w:rPr>
                 <w:rStyle w:val="a6"/>
@@ -847,7 +845,7 @@
                 <w:sz w:val="24"/>
                 <w:szCs w:val="24"/>
               </w:rPr>
-              <w:t>6. Средства и порядок испытаний</w:t>
+              <w:t>6 Средства и порядок испытаний</w:t>
             </w:r>
             <w:r>
               <w:rPr>
@@ -874,7 +872,7 @@
                 <w:sz w:val="24"/>
                 <w:szCs w:val="24"/>
               </w:rPr>
-              <w:instrText xml:space="preserve"> PAGEREF _Toc107161463 \h </w:instrText>
+              <w:instrText xml:space="preserve"> PAGEREF _Toc107264558 \h </w:instrText>
             </w:r>
             <w:r>
               <w:rPr>
@@ -926,7 +924,7 @@
               <w:szCs w:val="20"/>
             </w:rPr>
           </w:pPr>
-          <w:hyperlink w:anchor="_Toc107161464" w:history="1">
+          <w:hyperlink w:anchor="_Toc107264559" w:history="1">
             <w:r>
               <w:rPr>
                 <w:rStyle w:val="a6"/>
@@ -934,7 +932,7 @@
                 <w:sz w:val="24"/>
                 <w:szCs w:val="24"/>
               </w:rPr>
-              <w:t>7. Методика испытаний</w:t>
+              <w:t>7 Методика испытаний</w:t>
             </w:r>
             <w:r>
               <w:rPr>
@@ -961,7 +959,7 @@
                 <w:sz w:val="24"/>
                 <w:szCs w:val="24"/>
               </w:rPr>
-              <w:instrText xml:space="preserve"> PAGEREF _Toc107161464 \h </w:instrText>
+              <w:instrText xml:space="preserve"> PAGEREF _Toc107264559 \h </w:instrText>
             </w:r>
             <w:r>
               <w:rPr>
@@ -1013,7 +1011,7 @@
               <w:szCs w:val="20"/>
             </w:rPr>
           </w:pPr>
-          <w:hyperlink w:anchor="_Toc107161465" w:history="1">
+          <w:hyperlink w:anchor="_Toc107264560" w:history="1">
             <w:r>
               <w:rPr>
                 <w:rStyle w:val="a6"/>
@@ -1048,7 +1046,7 @@
                 <w:sz w:val="24"/>
                 <w:szCs w:val="24"/>
               </w:rPr>
-              <w:instrText xml:space="preserve"> PAGEREF _Toc107161465 \h </w:instrText>
+              <w:instrText xml:space="preserve"> PAGEREF _Toc107264560 \h </w:instrText>
             </w:r>
             <w:r>
               <w:rPr>
@@ -1100,7 +1098,7 @@
               <w:szCs w:val="20"/>
             </w:rPr>
           </w:pPr>
-          <w:hyperlink w:anchor="_Toc107161466" w:history="1">
+          <w:hyperlink w:anchor="_Toc107264561" w:history="1">
             <w:r>
               <w:rPr>
                 <w:rStyle w:val="a6"/>
@@ -1135,7 +1133,7 @@
                 <w:sz w:val="24"/>
                 <w:szCs w:val="24"/>
               </w:rPr>
-              <w:instrText xml:space="preserve"> PAGEREF _Toc107161466 \h </w:instrText>
+              <w:instrText xml:space="preserve"> PAGEREF _Toc107264561 \h </w:instrText>
             </w:r>
             <w:r>
               <w:rPr>
@@ -1187,7 +1185,7 @@
               <w:szCs w:val="20"/>
             </w:rPr>
           </w:pPr>
-          <w:hyperlink w:anchor="_Toc107161467" w:history="1">
+          <w:hyperlink w:anchor="_Toc107264562" w:history="1">
             <w:r>
               <w:rPr>
                 <w:rStyle w:val="a6"/>
@@ -1222,7 +1220,7 @@
                 <w:sz w:val="24"/>
                 <w:szCs w:val="24"/>
               </w:rPr>
-              <w:instrText xml:space="preserve"> PAGEREF _Toc107161467 \h </w:instrText>
+              <w:instrText xml:space="preserve"> PAGEREF _Toc107264562 \h </w:instrText>
             </w:r>
             <w:r>
               <w:rPr>
@@ -1248,7 +1246,7 @@
                 <w:sz w:val="24"/>
                 <w:szCs w:val="24"/>
               </w:rPr>
-              <w:t>5</w:t>
+              <w:t>4</w:t>
             </w:r>
             <w:r>
               <w:rPr>
@@ -1274,7 +1272,7 @@
               <w:szCs w:val="20"/>
             </w:rPr>
           </w:pPr>
-          <w:hyperlink w:anchor="_Toc107161468" w:history="1">
+          <w:hyperlink w:anchor="_Toc107264563" w:history="1">
             <w:r>
               <w:rPr>
                 <w:rStyle w:val="a6"/>
@@ -1309,7 +1307,7 @@
                 <w:sz w:val="24"/>
                 <w:szCs w:val="24"/>
               </w:rPr>
-              <w:instrText xml:space="preserve"> PAGEREF _Toc107161468 \h </w:instrText>
+              <w:instrText xml:space="preserve"> PAGEREF _Toc107264563 \h </w:instrText>
             </w:r>
             <w:r>
               <w:rPr>
@@ -1361,7 +1359,7 @@
               <w:szCs w:val="20"/>
             </w:rPr>
           </w:pPr>
-          <w:hyperlink w:anchor="_Toc107161469" w:history="1">
+          <w:hyperlink w:anchor="_Toc107264564" w:history="1">
             <w:r>
               <w:rPr>
                 <w:rStyle w:val="a6"/>
@@ -1396,7 +1394,7 @@
                 <w:sz w:val="24"/>
                 <w:szCs w:val="24"/>
               </w:rPr>
-              <w:instrText xml:space="preserve"> PAGEREF _Toc107161469 \h </w:instrText>
+              <w:instrText xml:space="preserve"> PAGEREF _Toc107264564 \h </w:instrText>
             </w:r>
             <w:r>
               <w:rPr>
@@ -1422,7 +1420,7 @@
                 <w:sz w:val="24"/>
                 <w:szCs w:val="24"/>
               </w:rPr>
-              <w:t>6</w:t>
+              <w:t>5</w:t>
             </w:r>
             <w:r>
               <w:rPr>
@@ -1448,7 +1446,7 @@
               <w:szCs w:val="20"/>
             </w:rPr>
           </w:pPr>
-          <w:hyperlink w:anchor="_Toc107161470" w:history="1">
+          <w:hyperlink w:anchor="_Toc107264565" w:history="1">
             <w:r>
               <w:rPr>
                 <w:rStyle w:val="a6"/>
@@ -1483,7 +1481,7 @@
                 <w:sz w:val="24"/>
                 <w:szCs w:val="24"/>
               </w:rPr>
-              <w:instrText xml:space="preserve"> PAGEREF _Toc107161470 \h </w:instrText>
+              <w:instrText xml:space="preserve"> PAGEREF _Toc107264565 \h </w:instrText>
             </w:r>
             <w:r>
               <w:rPr>
@@ -1509,7 +1507,7 @@
                 <w:sz w:val="24"/>
                 <w:szCs w:val="24"/>
               </w:rPr>
-              <w:t>6</w:t>
+              <w:t>5</w:t>
             </w:r>
             <w:r>
               <w:rPr>
@@ -1535,7 +1533,7 @@
               <w:szCs w:val="20"/>
             </w:rPr>
           </w:pPr>
-          <w:hyperlink w:anchor="_Toc107161471" w:history="1">
+          <w:hyperlink w:anchor="_Toc107264566" w:history="1">
             <w:r>
               <w:rPr>
                 <w:rStyle w:val="a6"/>
@@ -1599,7 +1597,7 @@
                 <w:sz w:val="24"/>
                 <w:szCs w:val="24"/>
               </w:rPr>
-              <w:instrText xml:space="preserve"> PAGEREF _Toc107161471 \h </w:instrText>
+              <w:instrText xml:space="preserve"> PAGEREF _Toc107264566 \h </w:instrText>
             </w:r>
             <w:r>
               <w:rPr>
@@ -1651,7 +1649,7 @@
               <w:szCs w:val="20"/>
             </w:rPr>
           </w:pPr>
-          <w:hyperlink w:anchor="_Toc107161472" w:history="1">
+          <w:hyperlink w:anchor="_Toc107264567" w:history="1">
             <w:r>
               <w:rPr>
                 <w:rStyle w:val="a6"/>
@@ -1686,7 +1684,7 @@
                 <w:sz w:val="24"/>
                 <w:szCs w:val="24"/>
               </w:rPr>
-              <w:instrText xml:space="preserve"> PAGEREF _Toc107161472 \h </w:instrText>
+              <w:instrText xml:space="preserve"> PAGEREF _Toc107264567 \h </w:instrText>
             </w:r>
             <w:r>
               <w:rPr>
@@ -1712,7 +1710,7 @@
                 <w:sz w:val="24"/>
                 <w:szCs w:val="24"/>
               </w:rPr>
-              <w:t>7</w:t>
+              <w:t>6</w:t>
             </w:r>
             <w:r>
               <w:rPr>
@@ -1738,7 +1736,7 @@
               <w:szCs w:val="20"/>
             </w:rPr>
           </w:pPr>
-          <w:hyperlink w:anchor="_Toc107161473" w:history="1">
+          <w:hyperlink w:anchor="_Toc107264568" w:history="1">
             <w:r>
               <w:rPr>
                 <w:rStyle w:val="a6"/>
@@ -1773,7 +1771,7 @@
                 <w:sz w:val="24"/>
                 <w:szCs w:val="24"/>
               </w:rPr>
-              <w:instrText xml:space="preserve"> PAGEREF _Toc107161473 \h </w:instrText>
+              <w:instrText xml:space="preserve"> PAGEREF _Toc107264568 \h </w:instrText>
             </w:r>
             <w:r>
               <w:rPr>
@@ -1799,7 +1797,7 @@
                 <w:sz w:val="24"/>
                 <w:szCs w:val="24"/>
               </w:rPr>
-              <w:t>7</w:t>
+              <w:t>6</w:t>
             </w:r>
             <w:r>
               <w:rPr>
@@ -1825,7 +1823,7 @@
               <w:szCs w:val="20"/>
             </w:rPr>
           </w:pPr>
-          <w:hyperlink w:anchor="_Toc107161474" w:history="1">
+          <w:hyperlink w:anchor="_Toc107264569" w:history="1">
             <w:r>
               <w:rPr>
                 <w:rStyle w:val="a6"/>
@@ -1860,7 +1858,7 @@
                 <w:sz w:val="24"/>
                 <w:szCs w:val="24"/>
               </w:rPr>
-              <w:instrText xml:space="preserve"> PAGEREF _Toc107161474 \h </w:instrText>
+              <w:instrText xml:space="preserve"> PAGEREF _Toc107264569 \h </w:instrText>
             </w:r>
             <w:r>
               <w:rPr>
@@ -1886,7 +1884,7 @@
                 <w:sz w:val="24"/>
                 <w:szCs w:val="24"/>
               </w:rPr>
-              <w:t>7</w:t>
+              <w:t>6</w:t>
             </w:r>
             <w:r>
               <w:rPr>
@@ -1912,7 +1910,7 @@
               <w:szCs w:val="20"/>
             </w:rPr>
           </w:pPr>
-          <w:hyperlink w:anchor="_Toc107161475" w:history="1">
+          <w:hyperlink w:anchor="_Toc107264570" w:history="1">
             <w:r>
               <w:rPr>
                 <w:rStyle w:val="a6"/>
@@ -1920,7 +1918,7 @@
                 <w:sz w:val="24"/>
                 <w:szCs w:val="24"/>
               </w:rPr>
-              <w:t>8. Отчетность</w:t>
+              <w:t>8 Отчетность</w:t>
             </w:r>
             <w:r>
               <w:rPr>
@@ -1947,7 +1945,7 @@
                 <w:sz w:val="24"/>
                 <w:szCs w:val="24"/>
               </w:rPr>
-              <w:instrText xml:space="preserve"> PAGEREF _Toc107161475 \h </w:instrText>
+              <w:instrText xml:space="preserve"> PAGEREF _Toc107264570 \h </w:instrText>
             </w:r>
             <w:r>
               <w:rPr>
@@ -1973,7 +1971,7 @@
                 <w:sz w:val="24"/>
                 <w:szCs w:val="24"/>
               </w:rPr>
-              <w:t>7</w:t>
+              <w:t>6</w:t>
             </w:r>
             <w:r>
               <w:rPr>
@@ -2018,13 +2016,23 @@
       <w:pPr>
         <w:pStyle w:val="1"/>
         <w:spacing w:after="240"/>
+        <w:jc w:val="left"/>
       </w:pPr>
       <w:bookmarkStart w:id="1" w:name="_Toc366495745"/>
       <w:bookmarkStart w:id="2" w:name="_Toc399269104"/>
-      <w:bookmarkStart w:id="3" w:name="_Toc107161458"/>
+      <w:bookmarkStart w:id="3" w:name="_Toc107264553"/>
       <w:r>
         <w:lastRenderedPageBreak/>
-        <w:t>1.Объект испытаний</w:t>
+        <w:t>1</w:t>
+      </w:r>
+      <w:r>
+        <w:rPr>
+          <w:lang w:val="ru-RU"/>
+        </w:rPr>
+        <w:t xml:space="preserve"> </w:t>
+      </w:r>
+      <w:r>
+        <w:t>Объект испытаний</w:t>
       </w:r>
       <w:bookmarkEnd w:id="1"/>
       <w:bookmarkEnd w:id="2"/>
@@ -2035,28 +2043,7 @@
         <w:t xml:space="preserve">Испытанию подлежит программа для </w:t>
       </w:r>
       <w:r>
-        <w:t>лабораторн</w:t>
-      </w:r>
-      <w:r>
-        <w:t>ых</w:t>
-      </w:r>
-      <w:r>
-        <w:t xml:space="preserve"> исследовани</w:t>
-      </w:r>
-      <w:r>
-        <w:t>й</w:t>
-      </w:r>
-      <w:r>
-        <w:t xml:space="preserve"> материалов в</w:t>
-      </w:r>
-      <w:r>
-        <w:t>о время</w:t>
-      </w:r>
-      <w:r>
-        <w:t xml:space="preserve"> электродных процесс</w:t>
-      </w:r>
-      <w:r>
-        <w:t>ов</w:t>
+        <w:t>лабораторных исследований материалов во время электродных процессов</w:t>
       </w:r>
       <w:r>
         <w:t>.</w:t>
@@ -2101,16 +2088,29 @@
       <w:pPr>
         <w:pStyle w:val="1"/>
         <w:spacing w:before="240" w:after="240"/>
+        <w:jc w:val="left"/>
         <w:rPr>
           <w:lang w:val="ru-RU"/>
         </w:rPr>
       </w:pPr>
-      <w:bookmarkStart w:id="4" w:name="_Toc107161459"/>
+      <w:bookmarkStart w:id="4" w:name="_Toc107264554"/>
       <w:r>
         <w:rPr>
           <w:lang w:val="ru-RU"/>
         </w:rPr>
-        <w:t>2.Цель испытания</w:t>
+        <w:t>2</w:t>
+      </w:r>
+      <w:r>
+        <w:rPr>
+          <w:lang w:val="ru-RU"/>
+        </w:rPr>
+        <w:t xml:space="preserve"> </w:t>
+      </w:r>
+      <w:r>
+        <w:rPr>
+          <w:lang w:val="ru-RU"/>
+        </w:rPr>
+        <w:t>Цель испытания</w:t>
       </w:r>
       <w:bookmarkEnd w:id="4"/>
     </w:p>
@@ -2147,16 +2147,29 @@
       <w:pPr>
         <w:pStyle w:val="1"/>
         <w:spacing w:before="240" w:after="240"/>
+        <w:jc w:val="left"/>
         <w:rPr>
           <w:lang w:val="ru-RU"/>
         </w:rPr>
       </w:pPr>
-      <w:bookmarkStart w:id="5" w:name="_Toc107161460"/>
+      <w:bookmarkStart w:id="5" w:name="_Toc107264555"/>
       <w:r>
         <w:rPr>
           <w:lang w:val="ru-RU"/>
         </w:rPr>
-        <w:t>3.Организация проведеняи испытаний</w:t>
+        <w:t>3</w:t>
+      </w:r>
+      <w:r>
+        <w:rPr>
+          <w:lang w:val="ru-RU"/>
+        </w:rPr>
+        <w:t xml:space="preserve"> </w:t>
+      </w:r>
+      <w:r>
+        <w:rPr>
+          <w:lang w:val="ru-RU"/>
+        </w:rPr>
+        <w:t>Организация проведеняи испытаний</w:t>
       </w:r>
       <w:bookmarkEnd w:id="5"/>
     </w:p>
@@ -2186,15 +2199,16 @@
       <w:pPr>
         <w:pStyle w:val="1"/>
         <w:spacing w:before="240" w:after="240"/>
+        <w:jc w:val="left"/>
         <w:rPr>
           <w:lang w:val="ru-RU"/>
         </w:rPr>
       </w:pPr>
       <w:bookmarkStart w:id="6" w:name="_Toc366495748"/>
       <w:bookmarkStart w:id="7" w:name="_Toc399269107"/>
-      <w:bookmarkStart w:id="8" w:name="_Toc107161461"/>
-      <w:r>
-        <w:t xml:space="preserve">4. </w:t>
+      <w:bookmarkStart w:id="8" w:name="_Toc107264556"/>
+      <w:r>
+        <w:t xml:space="preserve">4 </w:t>
       </w:r>
       <w:bookmarkEnd w:id="6"/>
       <w:bookmarkEnd w:id="7"/>
@@ -2659,16 +2673,7 @@
               <w:pStyle w:val="a5"/>
             </w:pPr>
             <w:r>
-              <w:t xml:space="preserve">Проверка требований, предъявляемых к </w:t>
-            </w:r>
-            <w:r>
-              <w:t>консольному</w:t>
-            </w:r>
-            <w:r>
-              <w:t xml:space="preserve"> </w:t>
-            </w:r>
-            <w:r>
-              <w:t>приложению</w:t>
+              <w:t>Проверка требований, предъявляемых к консольному приложению</w:t>
             </w:r>
           </w:p>
         </w:tc>
@@ -2719,15 +2724,7 @@
                 <w:iCs/>
                 <w:szCs w:val="28"/>
               </w:rPr>
-              <w:t xml:space="preserve"> входных данных в форматах</w:t>
-            </w:r>
-            <w:r>
-              <w:rPr>
-                <w:bCs/>
-                <w:iCs/>
-                <w:szCs w:val="28"/>
-              </w:rPr>
-              <w:t xml:space="preserve">: </w:t>
+              <w:t xml:space="preserve"> входных данных в форматах: </w:t>
             </w:r>
             <w:r>
               <w:rPr>
@@ -3242,11 +3239,12 @@
       <w:pPr>
         <w:pStyle w:val="1"/>
         <w:spacing w:before="240" w:after="240"/>
-      </w:pPr>
-      <w:bookmarkStart w:id="14" w:name="_Toc107161462"/>
+        <w:jc w:val="left"/>
+      </w:pPr>
+      <w:bookmarkStart w:id="14" w:name="_Toc107264557"/>
       <w:r>
         <w:lastRenderedPageBreak/>
-        <w:t xml:space="preserve">5. </w:t>
+        <w:t xml:space="preserve">5 </w:t>
       </w:r>
       <w:r>
         <w:t>Требования к программной документации</w:t>
@@ -3303,6 +3301,9 @@
       <w:r>
         <w:t>пользователя</w:t>
       </w:r>
+      <w:r>
+        <w:t>;</w:t>
+      </w:r>
     </w:p>
     <w:p>
       <w:pPr>
@@ -3319,20 +3320,24 @@
       <w:r>
         <w:t>руководство программиста</w:t>
       </w:r>
+      <w:r>
+        <w:t>.</w:t>
+      </w:r>
     </w:p>
     <w:p>
       <w:pPr>
         <w:pStyle w:val="1"/>
         <w:spacing w:before="240" w:after="240"/>
+        <w:jc w:val="left"/>
         <w:rPr>
           <w:lang w:val="ru-RU"/>
         </w:rPr>
       </w:pPr>
       <w:bookmarkStart w:id="15" w:name="_Toc366495750"/>
       <w:bookmarkStart w:id="16" w:name="_Toc399269109"/>
-      <w:bookmarkStart w:id="17" w:name="_Toc107161463"/>
-      <w:r>
-        <w:t xml:space="preserve">6. Средства и </w:t>
+      <w:bookmarkStart w:id="17" w:name="_Toc107264558"/>
+      <w:r>
+        <w:t xml:space="preserve">6 Средства и </w:t>
       </w:r>
       <w:bookmarkEnd w:id="15"/>
       <w:bookmarkEnd w:id="16"/>
@@ -3361,13 +3366,7 @@
         <w:rPr>
           <w:lang w:val="en-US"/>
         </w:rPr>
-        <w:t>a</w:t>
-      </w:r>
-      <w:r>
-        <w:rPr>
-          <w:lang w:val="en-US"/>
-        </w:rPr>
-        <w:t>tomic</w:t>
+        <w:t>atomic</w:t>
       </w:r>
       <w:r>
         <w:t>» включают в себя:</w:t>
@@ -3493,7 +3492,7 @@
       </w:r>
       <w:bookmarkEnd w:id="18"/>
       <w:r>
-        <w:t>.</w:t>
+        <w:t>;</w:t>
       </w:r>
     </w:p>
     <w:p>
@@ -3528,6 +3527,7 @@
       <w:r>
         <w:t xml:space="preserve"> и библиотеки </w:t>
       </w:r>
+      <w:proofErr w:type="spellStart"/>
       <w:r>
         <w:rPr>
           <w:iCs/>
@@ -3535,17 +3535,12 @@
         </w:rPr>
         <w:t>Tensorflow</w:t>
       </w:r>
-      <w:r>
-        <w:rPr>
-          <w:iCs/>
-        </w:rPr>
-        <w:t xml:space="preserve"> </w:t>
-      </w:r>
-      <w:r>
-        <w:rPr>
-          <w:iCs/>
-        </w:rPr>
-        <w:t>2</w:t>
+      <w:proofErr w:type="spellEnd"/>
+      <w:r>
+        <w:rPr>
+          <w:iCs/>
+        </w:rPr>
+        <w:t xml:space="preserve"> 2</w:t>
       </w:r>
       <w:r>
         <w:t xml:space="preserve">, </w:t>
@@ -3559,6 +3554,7 @@
       <w:r>
         <w:t xml:space="preserve">, </w:t>
       </w:r>
+      <w:proofErr w:type="spellStart"/>
       <w:r>
         <w:rPr>
           <w:iCs/>
@@ -3566,6 +3562,7 @@
         </w:rPr>
         <w:t>Graphviz</w:t>
       </w:r>
+      <w:proofErr w:type="spellEnd"/>
       <w:r>
         <w:t xml:space="preserve">. (является неотъемлемой частью для обеспечения функционирования ПО, согласно руководству </w:t>
       </w:r>
@@ -3574,6 +3571,9 @@
       </w:r>
       <w:r>
         <w:t>)</w:t>
+      </w:r>
+      <w:r>
+        <w:t>;</w:t>
       </w:r>
     </w:p>
     <w:p>
@@ -3619,12 +3619,13 @@
       <w:pPr>
         <w:pStyle w:val="1"/>
         <w:spacing w:before="240" w:after="240"/>
+        <w:jc w:val="left"/>
       </w:pPr>
       <w:bookmarkStart w:id="19" w:name="_Toc366495751"/>
       <w:bookmarkStart w:id="20" w:name="_Toc399269110"/>
-      <w:bookmarkStart w:id="21" w:name="_Toc107161464"/>
-      <w:r>
-        <w:t>7. Метод</w:t>
+      <w:bookmarkStart w:id="21" w:name="_Toc107264559"/>
+      <w:r>
+        <w:t>7 Метод</w:t>
       </w:r>
       <w:r>
         <w:rPr>
@@ -3646,12 +3647,9 @@
       <w:pPr>
         <w:pStyle w:val="2"/>
       </w:pPr>
-      <w:bookmarkStart w:id="22" w:name="_Toc107161465"/>
-      <w:r>
-        <w:t xml:space="preserve">7.1 </w:t>
-      </w:r>
-      <w:r>
-        <w:t>Проверка общих требований</w:t>
+      <w:bookmarkStart w:id="22" w:name="_Toc107264560"/>
+      <w:r>
+        <w:t>7.1 Проверка общих требований</w:t>
       </w:r>
       <w:bookmarkEnd w:id="22"/>
     </w:p>
@@ -3686,16 +3684,10 @@
         <w:t>atomic</w:t>
       </w:r>
       <w:r>
-        <w:t>» и окружения в соответствии с пунктом 2</w:t>
-      </w:r>
-      <w:r>
-        <w:t xml:space="preserve"> и 3.1</w:t>
-      </w:r>
-      <w:r>
-        <w:t xml:space="preserve"> руководства </w:t>
-      </w:r>
-      <w:r>
-        <w:t>пользователя</w:t>
+        <w:t>» и окружения в соответствии с пунктом 2 и 3.1 руководства пользователя</w:t>
+      </w:r>
+      <w:r>
+        <w:t>;</w:t>
       </w:r>
     </w:p>
     <w:p>
@@ -3801,6 +3793,7 @@
         </w:rPr>
         <w:t>.</w:t>
       </w:r>
+      <w:proofErr w:type="spellStart"/>
       <w:r>
         <w:rPr>
           <w:i/>
@@ -3809,6 +3802,7 @@
         </w:rPr>
         <w:t>py</w:t>
       </w:r>
+      <w:proofErr w:type="spellEnd"/>
       <w:r>
         <w:rPr>
           <w:i/>
@@ -3903,6 +3897,9 @@
           <w:iCs/>
         </w:rPr>
         <w:t>5»</w:t>
+      </w:r>
+      <w:r>
+        <w:t>;</w:t>
       </w:r>
     </w:p>
     <w:p>
@@ -3930,7 +3927,7 @@
         <w:pStyle w:val="2"/>
         <w:spacing w:after="240"/>
       </w:pPr>
-      <w:bookmarkStart w:id="23" w:name="_Toc107161466"/>
+      <w:bookmarkStart w:id="23" w:name="_Toc107264561"/>
       <w:r>
         <w:t>7.</w:t>
       </w:r>
@@ -4052,21 +4049,10 @@
           <w:i/>
           <w:iCs/>
         </w:rPr>
-        <w:t xml:space="preserve"> </w:t>
-      </w:r>
-      <w:r>
-        <w:rPr>
-          <w:i/>
-          <w:iCs/>
-        </w:rPr>
-        <w:t>nn_validation.py</w:t>
-      </w:r>
-      <w:r>
-        <w:rPr>
-          <w:i/>
-          <w:iCs/>
-        </w:rPr>
-        <w:t>»</w:t>
+        <w:t xml:space="preserve"> nn_validation.py»</w:t>
+      </w:r>
+      <w:r>
+        <w:t>;</w:t>
       </w:r>
     </w:p>
     <w:p>
@@ -4083,6 +4069,9 @@
       <w:r>
         <w:t>Дождаться завершения работы скрипта</w:t>
       </w:r>
+      <w:r>
+        <w:t>;</w:t>
+      </w:r>
     </w:p>
     <w:p>
       <w:pPr>
@@ -4101,6 +4090,9 @@
       <w:r>
         <w:t>завершении валидации</w:t>
       </w:r>
+      <w:r>
+        <w:t>.</w:t>
+      </w:r>
     </w:p>
     <w:p>
       <w:pPr>
@@ -4146,7 +4138,7 @@
         <w:pStyle w:val="2"/>
         <w:spacing w:after="240"/>
       </w:pPr>
-      <w:bookmarkStart w:id="24" w:name="_Toc107161467"/>
+      <w:bookmarkStart w:id="24" w:name="_Toc107264562"/>
       <w:r>
         <w:t>7.</w:t>
       </w:r>
@@ -4236,6 +4228,9 @@
         </w:rPr>
         <w:t>»</w:t>
       </w:r>
+      <w:r>
+        <w:t>;</w:t>
+      </w:r>
     </w:p>
     <w:p>
       <w:pPr>
@@ -4290,7 +4285,10 @@
         <w:t>5»</w:t>
       </w:r>
       <w:r>
-        <w:t>, нажать на него правой кнопкой мыши, перейти в его свойста</w:t>
+        <w:t>, нажать на него правой кнопкой мыши, перейти в его свойст</w:t>
+      </w:r>
+      <w:r>
+        <w:t>ва.</w:t>
       </w:r>
     </w:p>
     <w:p>
@@ -4328,7 +4326,7 @@
         <w:pStyle w:val="2"/>
         <w:spacing w:after="240"/>
       </w:pPr>
-      <w:bookmarkStart w:id="25" w:name="_Toc107161468"/>
+      <w:bookmarkStart w:id="25" w:name="_Toc107264563"/>
       <w:r>
         <w:t>7.</w:t>
       </w:r>
@@ -4339,10 +4337,7 @@
         <w:t xml:space="preserve"> </w:t>
       </w:r>
       <w:r>
-        <w:t>Время обработки изображения не более 5 сек</w:t>
-      </w:r>
-      <w:r>
-        <w:t>.</w:t>
+        <w:t>Время обработки изображения не более 5 сек.</w:t>
       </w:r>
       <w:bookmarkEnd w:id="25"/>
     </w:p>
@@ -4430,6 +4425,7 @@
         </w:rPr>
         <w:t>.</w:t>
       </w:r>
+      <w:proofErr w:type="spellStart"/>
       <w:r>
         <w:rPr>
           <w:i/>
@@ -4438,6 +4434,7 @@
         </w:rPr>
         <w:t>py</w:t>
       </w:r>
+      <w:proofErr w:type="spellEnd"/>
       <w:r>
         <w:rPr>
           <w:i/>
@@ -4518,6 +4515,9 @@
           <w:iCs/>
         </w:rPr>
         <w:t>»</w:t>
+      </w:r>
+      <w:r>
+        <w:t>;</w:t>
       </w:r>
     </w:p>
     <w:p>
@@ -4543,6 +4543,9 @@
       <w:r>
         <w:t>программы</w:t>
       </w:r>
+      <w:r>
+        <w:t>;</w:t>
+      </w:r>
     </w:p>
     <w:p>
       <w:pPr>
@@ -4604,6 +4607,9 @@
         </w:rPr>
         <w:t>:»</w:t>
       </w:r>
+      <w:r>
+        <w:t>.</w:t>
+      </w:r>
     </w:p>
     <w:p>
       <w:pPr>
@@ -4657,7 +4663,7 @@
         <w:pStyle w:val="2"/>
         <w:spacing w:after="240"/>
       </w:pPr>
-      <w:bookmarkStart w:id="26" w:name="_Toc107161469"/>
+      <w:bookmarkStart w:id="26" w:name="_Toc107264564"/>
       <w:r>
         <w:t>7.</w:t>
       </w:r>
@@ -4684,10 +4690,7 @@
         <w:ind w:left="0" w:firstLine="567"/>
       </w:pPr>
       <w:r>
-        <w:t>Несколько раз з</w:t>
-      </w:r>
-      <w:r>
-        <w:t>апустить ПО «</w:t>
+        <w:t>Несколько раз запустить ПО «</w:t>
       </w:r>
       <w:r>
         <w:rPr>
@@ -4868,6 +4871,12 @@
         </w:rPr>
         <w:t>»</w:t>
       </w:r>
+      <w:r>
+        <w:rPr>
+          <w:lang w:val="en-US"/>
+        </w:rPr>
+        <w:t>;</w:t>
+      </w:r>
     </w:p>
     <w:p>
       <w:pPr>
@@ -5018,6 +5027,12 @@
         </w:rPr>
         <w:t>»</w:t>
       </w:r>
+      <w:r>
+        <w:rPr>
+          <w:lang w:val="en-US"/>
+        </w:rPr>
+        <w:t>;</w:t>
+      </w:r>
     </w:p>
     <w:p>
       <w:pPr>
@@ -5168,6 +5183,12 @@
         </w:rPr>
         <w:t>»</w:t>
       </w:r>
+      <w:r>
+        <w:rPr>
+          <w:lang w:val="en-US"/>
+        </w:rPr>
+        <w:t>.</w:t>
+      </w:r>
     </w:p>
     <w:p>
       <w:pPr>
@@ -5177,6 +5198,9 @@
       </w:pPr>
       <w:r>
         <w:t>И дождаться завершения их работы</w:t>
+      </w:r>
+      <w:r>
+        <w:t>.</w:t>
       </w:r>
     </w:p>
     <w:p>
@@ -5200,25 +5224,93 @@
         <w:t xml:space="preserve"> во время теста </w:t>
       </w:r>
       <w:r>
-        <w:t>консоли не присутст</w:t>
-      </w:r>
-      <w:r>
-        <w:t>во</w:t>
-      </w:r>
-      <w:r>
-        <w:t>в</w:t>
-      </w:r>
-      <w:r>
-        <w:t>али</w:t>
-      </w:r>
-      <w:r>
-        <w:t xml:space="preserve"> записи со статусом </w:t>
-      </w:r>
-      <w:r>
-        <w:rPr>
-          <w:lang w:val="en-US"/>
-        </w:rPr>
-        <w:t>ERROR</w:t>
+        <w:t xml:space="preserve">в </w:t>
+      </w:r>
+      <w:r>
+        <w:t xml:space="preserve">консоли </w:t>
+      </w:r>
+      <w:r>
+        <w:t xml:space="preserve">вывелись результаты предсказания и не присутствовали </w:t>
+      </w:r>
+      <w:r>
+        <w:t xml:space="preserve">записи со статусом </w:t>
+      </w:r>
+      <w:r>
+        <w:t>«</w:t>
+      </w:r>
+      <w:r>
+        <w:rPr>
+          <w:lang w:val="en-US"/>
+        </w:rPr>
+        <w:t>No</w:t>
+      </w:r>
+      <w:r>
+        <w:t xml:space="preserve"> </w:t>
+      </w:r>
+      <w:r>
+        <w:rPr>
+          <w:lang w:val="en-US"/>
+        </w:rPr>
+        <w:t>input</w:t>
+      </w:r>
+      <w:r>
+        <w:t xml:space="preserve"> </w:t>
+      </w:r>
+      <w:r>
+        <w:rPr>
+          <w:lang w:val="en-US"/>
+        </w:rPr>
+        <w:t>file</w:t>
+      </w:r>
+      <w:r>
+        <w:t>» «</w:t>
+      </w:r>
+      <w:r>
+        <w:rPr>
+          <w:lang w:val="en-US"/>
+        </w:rPr>
+        <w:t>Input</w:t>
+      </w:r>
+      <w:r>
+        <w:t xml:space="preserve"> </w:t>
+      </w:r>
+      <w:r>
+        <w:rPr>
+          <w:lang w:val="en-US"/>
+        </w:rPr>
+        <w:t>file</w:t>
+      </w:r>
+      <w:r>
+        <w:t xml:space="preserve"> </w:t>
+      </w:r>
+      <w:proofErr w:type="spellStart"/>
+      <w:r>
+        <w:rPr>
+          <w:lang w:val="en-US"/>
+        </w:rPr>
+        <w:t>doesn</w:t>
+      </w:r>
+      <w:proofErr w:type="spellEnd"/>
+      <w:r>
+        <w:t>'</w:t>
+      </w:r>
+      <w:r>
+        <w:rPr>
+          <w:lang w:val="en-US"/>
+        </w:rPr>
+        <w:t>t</w:t>
+      </w:r>
+      <w:r>
+        <w:t xml:space="preserve"> </w:t>
+      </w:r>
+      <w:r>
+        <w:rPr>
+          <w:lang w:val="en-US"/>
+        </w:rPr>
+        <w:t>exist</w:t>
+      </w:r>
+      <w:r>
+        <w:t>»</w:t>
       </w:r>
       <w:r>
         <w:t>.</w:t>
@@ -5236,7 +5328,7 @@
         <w:pStyle w:val="2"/>
         <w:spacing w:after="240"/>
       </w:pPr>
-      <w:bookmarkStart w:id="27" w:name="_Toc107161470"/>
+      <w:bookmarkStart w:id="27" w:name="_Toc107264565"/>
       <w:r>
         <w:t>7.</w:t>
       </w:r>
@@ -5441,6 +5533,12 @@
         </w:rPr>
         <w:t>»</w:t>
       </w:r>
+      <w:r>
+        <w:rPr>
+          <w:lang w:val="en-US"/>
+        </w:rPr>
+        <w:t>;</w:t>
+      </w:r>
     </w:p>
     <w:p>
       <w:pPr>
@@ -5607,18 +5705,24 @@
         </w:rPr>
         <w:t>”»</w:t>
       </w:r>
+      <w:r>
+        <w:rPr>
+          <w:lang w:val="en-US"/>
+        </w:rPr>
+        <w:t>.</w:t>
+      </w:r>
     </w:p>
     <w:p>
       <w:pPr>
         <w:tabs>
           <w:tab w:val="left" w:pos="1134"/>
         </w:tabs>
-        <w:rPr>
-          <w:lang w:val="en-US"/>
-        </w:rPr>
       </w:pPr>
       <w:r>
         <w:t>И дождаться завершения их работы</w:t>
+      </w:r>
+      <w:r>
+        <w:t>.</w:t>
       </w:r>
     </w:p>
     <w:p>
@@ -5626,9 +5730,6 @@
         <w:tabs>
           <w:tab w:val="left" w:pos="1134"/>
         </w:tabs>
-        <w:rPr>
-          <w:lang w:val="en-US"/>
-        </w:rPr>
       </w:pPr>
     </w:p>
     <w:p>
@@ -5815,12 +5916,14 @@
       <w:r>
         <w:t xml:space="preserve"> …» и в папке с программой появится файл </w:t>
       </w:r>
+      <w:proofErr w:type="spellStart"/>
       <w:r>
         <w:rPr>
           <w:lang w:val="en-US"/>
         </w:rPr>
         <w:t>outputN</w:t>
       </w:r>
+      <w:proofErr w:type="spellEnd"/>
       <w:r>
         <w:t>.</w:t>
       </w:r>
@@ -5903,31 +6006,50 @@
         <w:rPr>
           <w:lang w:val="en-US"/>
         </w:rPr>
+        <w:t xml:space="preserve"> «</w:t>
+      </w:r>
+      <w:r>
+        <w:rPr>
+          <w:lang w:val="en-US"/>
+        </w:rPr>
+        <w:t>Defect</w:t>
+      </w:r>
+      <w:r>
+        <w:rPr>
+          <w:lang w:val="en-US"/>
+        </w:rPr>
+        <w:t>/</w:t>
+      </w:r>
+      <w:r>
+        <w:rPr>
+          <w:lang w:val="en-US"/>
+        </w:rPr>
+        <w:t>No</w:t>
+      </w:r>
+      <w:r>
+        <w:rPr>
+          <w:lang w:val="en-US"/>
+        </w:rPr>
         <w:t xml:space="preserve"> </w:t>
       </w:r>
       <w:r>
         <w:rPr>
           <w:lang w:val="en-US"/>
         </w:rPr>
-        <w:t>«</w:t>
-      </w:r>
-      <w:r>
-        <w:rPr>
-          <w:lang w:val="en-US"/>
-        </w:rPr>
-        <w:t>Defect</w:t>
-      </w:r>
-      <w:r>
-        <w:rPr>
-          <w:lang w:val="en-US"/>
-        </w:rPr>
-        <w:t>/</w:t>
-      </w:r>
-      <w:r>
-        <w:rPr>
-          <w:lang w:val="en-US"/>
-        </w:rPr>
-        <w:t>No</w:t>
+        <w:t>defect</w:t>
+      </w:r>
+      <w:r>
+        <w:rPr>
+          <w:lang w:val="en-US"/>
+        </w:rPr>
+        <w:t>», «</w:t>
+      </w:r>
+      <w:bookmarkStart w:id="28" w:name="_Hlk107182326"/>
+      <w:r>
+        <w:rPr>
+          <w:lang w:val="en-US"/>
+        </w:rPr>
+        <w:t>Data</w:t>
       </w:r>
       <w:r>
         <w:rPr>
@@ -5939,20 +6061,32 @@
         <w:rPr>
           <w:lang w:val="en-US"/>
         </w:rPr>
-        <w:t>defect</w:t>
-      </w:r>
+        <w:t>reading</w:t>
+      </w:r>
+      <w:r>
+        <w:rPr>
+          <w:lang w:val="en-US"/>
+        </w:rPr>
+        <w:t xml:space="preserve"> </w:t>
+      </w:r>
+      <w:r>
+        <w:rPr>
+          <w:lang w:val="en-US"/>
+        </w:rPr>
+        <w:t>time</w:t>
+      </w:r>
+      <w:bookmarkEnd w:id="28"/>
       <w:r>
         <w:rPr>
           <w:lang w:val="en-US"/>
         </w:rPr>
         <w:t>», «</w:t>
       </w:r>
-      <w:bookmarkStart w:id="28" w:name="_Hlk107182326"/>
-      <w:r>
-        <w:rPr>
-          <w:lang w:val="en-US"/>
-        </w:rPr>
-        <w:t>Data</w:t>
+      <w:r>
+        <w:rPr>
+          <w:lang w:val="en-US"/>
+        </w:rPr>
+        <w:t>Prediction</w:t>
       </w:r>
       <w:r>
         <w:rPr>
@@ -5964,56 +6098,13 @@
         <w:rPr>
           <w:lang w:val="en-US"/>
         </w:rPr>
-        <w:t>reading</w:t>
-      </w:r>
-      <w:r>
-        <w:rPr>
-          <w:lang w:val="en-US"/>
-        </w:rPr>
-        <w:t xml:space="preserve"> </w:t>
-      </w:r>
-      <w:r>
-        <w:rPr>
-          <w:lang w:val="en-US"/>
-        </w:rPr>
         <w:t>time</w:t>
       </w:r>
-      <w:bookmarkEnd w:id="28"/>
-      <w:r>
-        <w:rPr>
-          <w:lang w:val="en-US"/>
-        </w:rPr>
-        <w:t>», «</w:t>
-      </w:r>
-      <w:r>
-        <w:rPr>
-          <w:lang w:val="en-US"/>
-        </w:rPr>
-        <w:t>Prediction</w:t>
-      </w:r>
-      <w:r>
-        <w:rPr>
-          <w:lang w:val="en-US"/>
-        </w:rPr>
-        <w:t xml:space="preserve"> </w:t>
-      </w:r>
-      <w:r>
-        <w:rPr>
-          <w:lang w:val="en-US"/>
-        </w:rPr>
-        <w:t>time</w:t>
-      </w:r>
-      <w:r>
-        <w:rPr>
-          <w:lang w:val="en-US"/>
-        </w:rPr>
-        <w:t>»</w:t>
-      </w:r>
-      <w:r>
-        <w:rPr>
-          <w:lang w:val="en-US"/>
-        </w:rPr>
-        <w:t>.</w:t>
+      <w:r>
+        <w:rPr>
+          <w:lang w:val="en-US"/>
+        </w:rPr>
+        <w:t>».</w:t>
       </w:r>
     </w:p>
     <w:p>
@@ -6031,7 +6122,7 @@
         <w:pStyle w:val="2"/>
         <w:spacing w:after="240"/>
       </w:pPr>
-      <w:bookmarkStart w:id="29" w:name="_Toc107161471"/>
+      <w:bookmarkStart w:id="29" w:name="_Toc107264566"/>
       <w:r>
         <w:rPr>
           <w:lang w:val="en-US"/>
@@ -6136,6 +6227,7 @@
         </w:rPr>
         <w:t>.</w:t>
       </w:r>
+      <w:proofErr w:type="spellStart"/>
       <w:r>
         <w:rPr>
           <w:i/>
@@ -6144,6 +6236,7 @@
         </w:rPr>
         <w:t>py</w:t>
       </w:r>
+      <w:proofErr w:type="spellEnd"/>
       <w:r>
         <w:rPr>
           <w:i/>
@@ -6210,6 +6303,9 @@
           <w:iCs/>
         </w:rPr>
         <w:t>”»</w:t>
+      </w:r>
+      <w:r>
+        <w:t>;</w:t>
       </w:r>
     </w:p>
     <w:p>
@@ -6235,6 +6331,12 @@
       <w:r>
         <w:t>программы</w:t>
       </w:r>
+      <w:r>
+        <w:rPr>
+          <w:lang w:val="en-US"/>
+        </w:rPr>
+        <w:t>;</w:t>
+      </w:r>
     </w:p>
     <w:p>
       <w:pPr>
@@ -6294,6 +6396,12 @@
         </w:rPr>
         <w:t>:»</w:t>
       </w:r>
+      <w:r>
+        <w:rPr>
+          <w:lang w:val="en-US"/>
+        </w:rPr>
+        <w:t>.</w:t>
+      </w:r>
     </w:p>
     <w:p>
       <w:pPr>
@@ -6367,7 +6475,7 @@
       <w:pPr>
         <w:pStyle w:val="2"/>
       </w:pPr>
-      <w:bookmarkStart w:id="30" w:name="_Toc107161472"/>
+      <w:bookmarkStart w:id="30" w:name="_Toc107264567"/>
       <w:r>
         <w:rPr>
           <w:rStyle w:val="20"/>
@@ -6407,6 +6515,9 @@
       </w:pPr>
       <w:r>
         <w:t>Открыть свойства системы</w:t>
+      </w:r>
+      <w:r>
+        <w:t>.</w:t>
       </w:r>
     </w:p>
     <w:p>
@@ -6494,61 +6605,66 @@
     </w:p>
     <w:p>
       <w:pPr>
-        <w:numPr>
-          <w:ilvl w:val="0"/>
-          <w:numId w:val="12"/>
-        </w:numPr>
-        <w:tabs>
-          <w:tab w:val="clear" w:pos="5039"/>
-          <w:tab w:val="num" w:pos="1134"/>
-        </w:tabs>
-        <w:suppressAutoHyphens/>
-        <w:ind w:left="0" w:right="21" w:firstLine="567"/>
-      </w:pPr>
-      <w:r>
-        <w:t>п</w:t>
-      </w:r>
-      <w:r>
-        <w:t>рограммное обеспечение должно функционировать под управлением операционных систем</w:t>
+        <w:pStyle w:val="2"/>
+      </w:pPr>
+      <w:bookmarkStart w:id="31" w:name="_Toc107264568"/>
+      <w:r>
+        <w:t>7.</w:t>
+      </w:r>
+      <w:r>
+        <w:t>9</w:t>
       </w:r>
       <w:r>
         <w:t xml:space="preserve"> </w:t>
       </w:r>
       <w:r>
-        <w:t>Windows 7 или выше,</w:t>
-      </w:r>
-      <w:r>
-        <w:t xml:space="preserve"> или</w:t>
-      </w:r>
-      <w:r>
-        <w:t xml:space="preserve"> Linux Ubuntu 18.04 или выше</w:t>
-      </w:r>
-      <w:r>
-        <w:t>.</w:t>
-      </w:r>
-    </w:p>
+        <w:t>Проверка требований к информационной и программной совместимости</w:t>
+      </w:r>
+      <w:bookmarkEnd w:id="31"/>
+    </w:p>
+    <w:p>
+      <w:r>
+        <w:t xml:space="preserve">Результат испытания считается положительным, если </w:t>
+      </w:r>
+      <w:r>
+        <w:t>операцион</w:t>
+      </w:r>
+      <w:r>
+        <w:t>ная</w:t>
+      </w:r>
+      <w:r>
+        <w:t xml:space="preserve"> систем</w:t>
+      </w:r>
+      <w:r>
+        <w:t>а</w:t>
+      </w:r>
+      <w:r>
+        <w:t xml:space="preserve"> Windows 7 или выше, или Linux Ubuntu 18.04 или выше.</w:t>
+      </w:r>
+    </w:p>
+    <w:p/>
     <w:p>
       <w:pPr>
         <w:pStyle w:val="2"/>
-      </w:pPr>
-      <w:bookmarkStart w:id="31" w:name="_Toc107161473"/>
+        <w:spacing w:after="240"/>
+      </w:pPr>
+      <w:bookmarkStart w:id="32" w:name="_Toc107264569"/>
       <w:r>
         <w:t>7.</w:t>
       </w:r>
       <w:r>
-        <w:t>9</w:t>
+        <w:t>10</w:t>
       </w:r>
       <w:r>
         <w:t xml:space="preserve"> </w:t>
       </w:r>
       <w:r>
-        <w:t>Проверка требований к информационной и программной совместимости</w:t>
-      </w:r>
-      <w:bookmarkEnd w:id="31"/>
-    </w:p>
-    <w:p>
-      <w:pPr>
-        <w:pStyle w:val="a7"/>
+        <w:t>Проверка выполнения требований ТЗ к программной документации</w:t>
+      </w:r>
+      <w:bookmarkEnd w:id="32"/>
+    </w:p>
+    <w:p>
+      <w:pPr>
         <w:numPr>
           <w:ilvl w:val="0"/>
           <w:numId w:val="4"/>
@@ -6559,202 +6675,20 @@
         <w:ind w:left="0" w:firstLine="567"/>
       </w:pPr>
       <w:r>
-        <w:t>Открыть консоль</w:t>
+        <w:t>Проверить комплектность</w:t>
       </w:r>
       <w:r>
         <w:t xml:space="preserve"> </w:t>
       </w:r>
       <w:r>
-        <w:t xml:space="preserve">и ввести </w:t>
-      </w:r>
-      <w:r>
-        <w:t>следующие команды «</w:t>
-      </w:r>
-      <w:r>
-        <w:rPr>
-          <w:lang w:val="en-US"/>
-        </w:rPr>
-        <w:t>python</w:t>
-      </w:r>
-      <w:r>
-        <w:t xml:space="preserve"> --</w:t>
-      </w:r>
-      <w:r>
-        <w:rPr>
-          <w:lang w:val="en-US"/>
-        </w:rPr>
-        <w:t>version</w:t>
-      </w:r>
-      <w:r>
-        <w:t>»</w:t>
-      </w:r>
-      <w:r>
-        <w:t xml:space="preserve"> </w:t>
-      </w:r>
-      <w:r>
-        <w:t>и «</w:t>
-      </w:r>
-      <w:r>
-        <w:rPr>
-          <w:lang w:val="en-US"/>
-        </w:rPr>
-        <w:t>pip</w:t>
-      </w:r>
-      <w:r>
-        <w:t xml:space="preserve"> </w:t>
-      </w:r>
-      <w:r>
-        <w:rPr>
-          <w:lang w:val="en-US"/>
-        </w:rPr>
-        <w:t>list</w:t>
-      </w:r>
-      <w:r>
-        <w:t>»</w:t>
-      </w:r>
-    </w:p>
-    <w:p>
-      <w:pPr>
-        <w:tabs>
-          <w:tab w:val="left" w:pos="1134"/>
-        </w:tabs>
-        <w:ind w:firstLine="0"/>
-      </w:pPr>
-    </w:p>
-    <w:p>
-      <w:r>
-        <w:t>Результат испытания считается положительным, если будут выполнены условия:</w:t>
-      </w:r>
-    </w:p>
-    <w:p>
-      <w:pPr>
-        <w:numPr>
-          <w:ilvl w:val="0"/>
-          <w:numId w:val="15"/>
-        </w:numPr>
-        <w:tabs>
-          <w:tab w:val="clear" w:pos="5039"/>
-          <w:tab w:val="left" w:pos="1106"/>
-          <w:tab w:val="left" w:pos="1134"/>
-        </w:tabs>
-        <w:ind w:left="0" w:firstLine="567"/>
-      </w:pPr>
-      <w:r>
-        <w:t xml:space="preserve">Версия </w:t>
-      </w:r>
-      <w:r>
-        <w:rPr>
-          <w:lang w:val="en-US"/>
-        </w:rPr>
-        <w:t xml:space="preserve">python </w:t>
-      </w:r>
-      <w:r>
-        <w:t>больше 3.8</w:t>
-      </w:r>
-      <w:r>
-        <w:t xml:space="preserve">; </w:t>
-      </w:r>
-    </w:p>
-    <w:p>
-      <w:pPr>
-        <w:numPr>
-          <w:ilvl w:val="0"/>
-          <w:numId w:val="15"/>
-        </w:numPr>
-        <w:tabs>
-          <w:tab w:val="clear" w:pos="5039"/>
-          <w:tab w:val="num" w:pos="1134"/>
-        </w:tabs>
-        <w:suppressAutoHyphens/>
-        <w:ind w:left="0" w:right="21" w:firstLine="567"/>
-      </w:pPr>
-      <w:r>
-        <w:t xml:space="preserve">Установлены пакеты </w:t>
-      </w:r>
-      <w:r>
-        <w:rPr>
-          <w:iCs/>
-          <w:lang w:val="en-US"/>
-        </w:rPr>
-        <w:t>Tensorflow</w:t>
-      </w:r>
-      <w:r>
-        <w:rPr>
-          <w:iCs/>
-        </w:rPr>
-        <w:t xml:space="preserve"> 2</w:t>
-      </w:r>
-      <w:r>
-        <w:rPr>
-          <w:iCs/>
-        </w:rPr>
-        <w:t>.</w:t>
-      </w:r>
-      <w:r>
-        <w:rPr>
-          <w:iCs/>
-          <w:lang w:val="en-US"/>
-        </w:rPr>
-        <w:t>x</w:t>
-      </w:r>
-      <w:r>
-        <w:rPr>
-          <w:iCs/>
-        </w:rPr>
-        <w:t xml:space="preserve">, </w:t>
-      </w:r>
-      <w:r>
-        <w:rPr>
-          <w:iCs/>
-          <w:lang w:val="en-US"/>
-        </w:rPr>
-        <w:t>Graphviz</w:t>
-      </w:r>
-      <w:r>
-        <w:rPr>
-          <w:iCs/>
-        </w:rPr>
-        <w:t xml:space="preserve">, </w:t>
-      </w:r>
-      <w:r>
-        <w:rPr>
-          <w:iCs/>
-          <w:lang w:val="en-US"/>
-        </w:rPr>
-        <w:t>NumPy</w:t>
-      </w:r>
-      <w:r>
-        <w:t>;</w:t>
-      </w:r>
-    </w:p>
-    <w:p>
-      <w:pPr>
-        <w:pStyle w:val="a7"/>
-        <w:tabs>
-          <w:tab w:val="left" w:pos="1134"/>
-        </w:tabs>
-        <w:ind w:left="567" w:firstLine="0"/>
-      </w:pPr>
-    </w:p>
-    <w:p>
-      <w:pPr>
-        <w:pStyle w:val="2"/>
-        <w:spacing w:after="240"/>
-      </w:pPr>
-      <w:bookmarkStart w:id="32" w:name="_Toc107161474"/>
-      <w:r>
-        <w:t>7.</w:t>
-      </w:r>
-      <w:r>
-        <w:t>10</w:t>
-      </w:r>
-      <w:r>
-        <w:t xml:space="preserve"> </w:t>
-      </w:r>
-      <w:r>
-        <w:t>Проверка выполнения требований ТЗ к программной документации</w:t>
-      </w:r>
-      <w:bookmarkEnd w:id="32"/>
+        <w:t>документации</w:t>
+      </w:r>
+      <w:r>
+        <w:t>,</w:t>
+      </w:r>
+      <w:r>
+        <w:t xml:space="preserve"> представленной на испытания;</w:t>
+      </w:r>
     </w:p>
     <w:p>
       <w:pPr>
@@ -6768,41 +6702,14 @@
         <w:ind w:left="0" w:firstLine="567"/>
       </w:pPr>
       <w:r>
-        <w:t>Проверить комплектность</w:t>
-      </w:r>
-      <w:r>
-        <w:t xml:space="preserve"> </w:t>
-      </w:r>
-      <w:r>
-        <w:t>документации</w:t>
-      </w:r>
-      <w:r>
-        <w:t>,</w:t>
-      </w:r>
-      <w:r>
-        <w:t xml:space="preserve"> представленной на испытания;</w:t>
-      </w:r>
-    </w:p>
-    <w:p>
-      <w:pPr>
-        <w:numPr>
-          <w:ilvl w:val="0"/>
-          <w:numId w:val="4"/>
-        </w:numPr>
+        <w:t>Проверить соответствие разработанной документации требованиям ЕСПД.</w:t>
+      </w:r>
+    </w:p>
+    <w:p>
+      <w:pPr>
         <w:tabs>
           <w:tab w:val="left" w:pos="1134"/>
         </w:tabs>
-        <w:ind w:left="0" w:firstLine="567"/>
-      </w:pPr>
-      <w:r>
-        <w:t>Проверить соответствие разработанной документации требованиям ЕСПД.</w:t>
-      </w:r>
-    </w:p>
-    <w:p>
-      <w:pPr>
-        <w:tabs>
-          <w:tab w:val="left" w:pos="1134"/>
-        </w:tabs>
       </w:pPr>
     </w:p>
     <w:p>
@@ -6811,7 +6718,6 @@
         <w:ind w:right="21"/>
       </w:pPr>
       <w:r>
-        <w:lastRenderedPageBreak/>
         <w:t>Результат ис</w:t>
       </w:r>
       <w:r>
@@ -6832,12 +6738,13 @@
       <w:pPr>
         <w:pStyle w:val="1"/>
         <w:spacing w:after="240"/>
+        <w:jc w:val="left"/>
       </w:pPr>
       <w:bookmarkStart w:id="33" w:name="_Toc366495752"/>
       <w:bookmarkStart w:id="34" w:name="_Toc399269111"/>
-      <w:bookmarkStart w:id="35" w:name="_Toc107161475"/>
-      <w:r>
-        <w:t xml:space="preserve">8. </w:t>
+      <w:bookmarkStart w:id="35" w:name="_Toc107264570"/>
+      <w:r>
+        <w:t xml:space="preserve">8 </w:t>
       </w:r>
       <w:bookmarkEnd w:id="33"/>
       <w:bookmarkEnd w:id="34"/>
@@ -6877,8 +6784,6 @@
         <w:t xml:space="preserve">. </w:t>
       </w:r>
     </w:p>
-    <w:p/>
-    <w:p/>
     <w:sectPr>
       <w:footerReference w:type="default" r:id="rId8"/>
       <w:footerReference w:type="first" r:id="rId9"/>
@@ -7834,7 +7739,7 @@
   <w:abstractNum w:abstractNumId="8" w15:restartNumberingAfterBreak="0">
     <w:nsid w:val="4EA60521"/>
     <w:multiLevelType w:val="hybridMultilevel"/>
-    <w:tmpl w:val="7B8E8BA0"/>
+    <w:tmpl w:val="85E64A1C"/>
     <w:lvl w:ilvl="0" w:tplc="AB9C27EA">
       <w:start w:val="1"/>
       <w:numFmt w:val="bullet"/>
@@ -7847,16 +7752,16 @@
         <w:rFonts w:ascii="Symbol" w:hAnsi="Symbol" w:hint="default"/>
       </w:rPr>
     </w:lvl>
-    <w:lvl w:ilvl="1" w:tplc="04190003">
+    <w:lvl w:ilvl="1" w:tplc="F6BC22A0">
       <w:start w:val="1"/>
       <w:numFmt w:val="bullet"/>
-      <w:lvlText w:val="o"/>
+      <w:lvlText w:val=""/>
       <w:lvlJc w:val="left"/>
       <w:pPr>
         <w:ind w:left="1440" w:hanging="360"/>
       </w:pPr>
       <w:rPr>
-        <w:rFonts w:ascii="Courier New" w:hAnsi="Courier New" w:cs="Courier New" w:hint="default"/>
+        <w:rFonts w:ascii="Symbol" w:hAnsi="Symbol" w:cs="Symbol" w:hint="default"/>
       </w:rPr>
     </w:lvl>
     <w:lvl w:ilvl="2" w:tplc="04190005">
@@ -8478,15 +8383,6 @@
   </w:num>
   <w:num w:numId="13" w16cid:durableId="1979651336">
     <w:abstractNumId w:val="1"/>
-    <w:lvlOverride w:ilvl="0"/>
-    <w:lvlOverride w:ilvl="1"/>
-    <w:lvlOverride w:ilvl="2"/>
-    <w:lvlOverride w:ilvl="3"/>
-    <w:lvlOverride w:ilvl="4"/>
-    <w:lvlOverride w:ilvl="5"/>
-    <w:lvlOverride w:ilvl="6"/>
-    <w:lvlOverride w:ilvl="7"/>
-    <w:lvlOverride w:ilvl="8"/>
   </w:num>
   <w:num w:numId="14" w16cid:durableId="511846019">
     <w:abstractNumId w:val="1"/>
@@ -8971,6 +8867,7 @@
   <w:style w:type="character" w:default="1" w:styleId="a0">
     <w:name w:val="Default Paragraph Font"/>
     <w:uiPriority w:val="1"/>
+    <w:semiHidden/>
     <w:unhideWhenUsed/>
   </w:style>
   <w:style w:type="table" w:default="1" w:styleId="a1">
